--- a/GCAA Module 10 Essay Exam guidance.docx
+++ b/GCAA Module 10 Essay Exam guidance.docx
@@ -182,7 +182,27 @@
           <w:szCs w:val="28"/>
           <w14:ligatures w14:val="none"/>
         </w:rPr>
-        <w:t xml:space="preserve"> write a textbook page—write a focused explanation of what they asked.</w:t>
+        <w:t xml:space="preserve"> write a textbook page</w:t>
+      </w:r>
+      <w:r>
+        <w:rPr>
+          <w:rFonts w:ascii="Aptos Display" w:eastAsia="Times New Roman" w:hAnsi="Aptos Display" w:cs="Times New Roman"/>
+          <w:kern w:val="0"/>
+          <w:sz w:val="28"/>
+          <w:szCs w:val="28"/>
+          <w14:ligatures w14:val="none"/>
+        </w:rPr>
+        <w:t xml:space="preserve">, </w:t>
+      </w:r>
+      <w:r>
+        <w:rPr>
+          <w:rFonts w:ascii="Aptos Display" w:eastAsia="Times New Roman" w:hAnsi="Aptos Display" w:cs="Times New Roman"/>
+          <w:kern w:val="0"/>
+          <w:sz w:val="28"/>
+          <w:szCs w:val="28"/>
+          <w14:ligatures w14:val="none"/>
+        </w:rPr>
+        <w:t>write a focused explanation of what they asked.</w:t>
       </w:r>
     </w:p>
     <w:p>
@@ -261,7 +281,17 @@
           <w:szCs w:val="28"/>
           <w14:ligatures w14:val="none"/>
         </w:rPr>
-        <w:t>Main body – Use bullet points or numbered lists to organise your answer.</w:t>
+        <w:t xml:space="preserve">Main body – </w:t>
+      </w:r>
+      <w:r>
+        <w:rPr>
+          <w:rFonts w:ascii="Aptos Display" w:eastAsia="Times New Roman" w:hAnsi="Aptos Display" w:cs="Times New Roman"/>
+          <w:kern w:val="0"/>
+          <w:sz w:val="28"/>
+          <w:szCs w:val="28"/>
+          <w14:ligatures w14:val="none"/>
+        </w:rPr>
+        <w:t>Break down your response into concise, logically ordered components.</w:t>
       </w:r>
     </w:p>
     <w:p>
@@ -430,7 +460,7 @@
           <w:szCs w:val="28"/>
           <w14:ligatures w14:val="none"/>
         </w:rPr>
-        <w:t>CAR M.302 – Maintenance Programme</w:t>
+        <w:t>CAR M.302 – Maintenance Program</w:t>
       </w:r>
     </w:p>
     <w:p>
@@ -745,6 +775,7 @@
           <w:szCs w:val="28"/>
           <w14:ligatures w14:val="none"/>
         </w:rPr>
+        <w:lastRenderedPageBreak/>
         <w:t>“This supports flight safety by ensuring...”</w:t>
       </w:r>
     </w:p>
@@ -772,7 +803,6 @@
           <w:szCs w:val="28"/>
           <w14:ligatures w14:val="none"/>
         </w:rPr>
-        <w:lastRenderedPageBreak/>
         <w:t xml:space="preserve">5. Write Like a Certifying Staff, </w:t>
       </w:r>
       <w:r>
@@ -1385,18 +1415,6 @@
         </w:tc>
       </w:tr>
     </w:tbl>
-    <w:p>
-      <w:pPr>
-        <w:spacing w:after="0" w:line="240" w:lineRule="auto"/>
-        <w:rPr>
-          <w:rFonts w:ascii="Aptos Display" w:eastAsia="Times New Roman" w:hAnsi="Aptos Display" w:cs="Times New Roman"/>
-          <w:kern w:val="0"/>
-          <w:sz w:val="28"/>
-          <w:szCs w:val="28"/>
-          <w14:ligatures w14:val="none"/>
-        </w:rPr>
-      </w:pPr>
-    </w:p>
     <w:p>
       <w:pPr>
         <w:spacing w:before="100" w:beforeAutospacing="1" w:after="100" w:afterAutospacing="1" w:line="240" w:lineRule="auto"/>
@@ -2149,19 +2167,13 @@
         <w:rPr>
           <w:rFonts w:ascii="Aptos Display" w:eastAsia="Times New Roman" w:hAnsi="Aptos Display" w:cs="Times New Roman"/>
           <w:kern w:val="0"/>
-          <w:sz w:val="28"/>
-          <w:szCs w:val="28"/>
-          <w14:ligatures w14:val="none"/>
-        </w:rPr>
-      </w:pPr>
-      <w:r>
-        <w:rPr>
-          <w:rFonts w:ascii="Aptos Display" w:eastAsia="Times New Roman" w:hAnsi="Aptos Display" w:cs="Times New Roman"/>
-          <w:b/>
-          <w:bCs/>
-          <w:kern w:val="0"/>
-          <w:sz w:val="28"/>
-          <w:szCs w:val="28"/>
+          <w14:ligatures w14:val="none"/>
+        </w:rPr>
+      </w:pPr>
+      <w:r>
+        <w:rPr>
+          <w:rFonts w:ascii="Aptos Display" w:eastAsia="Times New Roman" w:hAnsi="Aptos Display" w:cs="Times New Roman"/>
+          <w:kern w:val="0"/>
           <w14:ligatures w14:val="none"/>
         </w:rPr>
         <w:t>Do not</w:t>
@@ -2169,11 +2181,7 @@
       <w:r>
         <w:rPr>
           <w:rFonts w:ascii="Aptos Display" w:eastAsia="Times New Roman" w:hAnsi="Aptos Display" w:cs="Times New Roman"/>
-          <w:b/>
-          <w:bCs/>
-          <w:kern w:val="0"/>
-          <w:sz w:val="28"/>
-          <w:szCs w:val="28"/>
+          <w:kern w:val="0"/>
           <w14:ligatures w14:val="none"/>
         </w:rPr>
         <w:t xml:space="preserve"> just remember. Understand.</w:t>
@@ -2182,8 +2190,6 @@
         <w:rPr>
           <w:rFonts w:ascii="Aptos Display" w:eastAsia="Times New Roman" w:hAnsi="Aptos Display" w:cs="Times New Roman"/>
           <w:kern w:val="0"/>
-          <w:sz w:val="28"/>
-          <w:szCs w:val="28"/>
           <w14:ligatures w14:val="none"/>
         </w:rPr>
         <w:br/>
@@ -2191,11 +2197,7 @@
       <w:r>
         <w:rPr>
           <w:rFonts w:ascii="Aptos Display" w:eastAsia="Times New Roman" w:hAnsi="Aptos Display" w:cs="Times New Roman"/>
-          <w:b/>
-          <w:bCs/>
-          <w:kern w:val="0"/>
-          <w:sz w:val="28"/>
-          <w:szCs w:val="28"/>
+          <w:kern w:val="0"/>
           <w14:ligatures w14:val="none"/>
         </w:rPr>
         <w:t>Do not</w:t>
@@ -2203,11 +2205,7 @@
       <w:r>
         <w:rPr>
           <w:rFonts w:ascii="Aptos Display" w:eastAsia="Times New Roman" w:hAnsi="Aptos Display" w:cs="Times New Roman"/>
-          <w:b/>
-          <w:bCs/>
-          <w:kern w:val="0"/>
-          <w:sz w:val="28"/>
-          <w:szCs w:val="28"/>
+          <w:kern w:val="0"/>
           <w14:ligatures w14:val="none"/>
         </w:rPr>
         <w:t xml:space="preserve"> just write. Explain.</w:t>
@@ -2216,8 +2214,6 @@
         <w:rPr>
           <w:rFonts w:ascii="Aptos Display" w:eastAsia="Times New Roman" w:hAnsi="Aptos Display" w:cs="Times New Roman"/>
           <w:kern w:val="0"/>
-          <w:sz w:val="28"/>
-          <w:szCs w:val="28"/>
           <w14:ligatures w14:val="none"/>
         </w:rPr>
         <w:br/>
@@ -2225,11 +2221,7 @@
       <w:r>
         <w:rPr>
           <w:rFonts w:ascii="Aptos Display" w:eastAsia="Times New Roman" w:hAnsi="Aptos Display" w:cs="Times New Roman"/>
-          <w:b/>
-          <w:bCs/>
-          <w:kern w:val="0"/>
-          <w:sz w:val="28"/>
-          <w:szCs w:val="28"/>
+          <w:kern w:val="0"/>
           <w14:ligatures w14:val="none"/>
         </w:rPr>
         <w:t>Do not</w:t>
@@ -2237,11 +2229,7 @@
       <w:r>
         <w:rPr>
           <w:rFonts w:ascii="Aptos Display" w:eastAsia="Times New Roman" w:hAnsi="Aptos Display" w:cs="Times New Roman"/>
-          <w:b/>
-          <w:bCs/>
-          <w:kern w:val="0"/>
-          <w:sz w:val="28"/>
-          <w:szCs w:val="28"/>
+          <w:kern w:val="0"/>
           <w14:ligatures w14:val="none"/>
         </w:rPr>
         <w:t xml:space="preserve"> just pass. Prepare like an engineer who owns the regulation.</w:t>
@@ -3741,7 +3729,6 @@
   <w:style w:type="character" w:default="1" w:styleId="DefaultParagraphFont">
     <w:name w:val="Default Paragraph Font"/>
     <w:uiPriority w:val="1"/>
-    <w:semiHidden/>
     <w:unhideWhenUsed/>
   </w:style>
   <w:style w:type="table" w:default="1" w:styleId="TableNormal">
